--- a/Documents/Personal files/AK/Journal 23-29 Mars.docx
+++ b/Documents/Personal files/AK/Journal 23-29 Mars.docx
@@ -16,19 +16,52 @@
         </w:numPr>
       </w:pPr>
       <w:r>
-        <w:t>Fixade ett rudimentärt Gantt-schema</w:t>
+        <w:t>Fixade ett rudimentärt Gantt-schema (3h)</w:t>
+      </w:r>
+    </w:p>
+    <w:p/>
+    <w:p>
+      <w:r>
+        <w:t>Tisdag</w:t>
+      </w:r>
+    </w:p>
+    <w:p>
+      <w:pPr>
+        <w:pStyle w:val="ListParagraph"/>
+        <w:numPr>
+          <w:ilvl w:val="0"/>
+          <w:numId w:val="1"/>
+        </w:numPr>
+      </w:pPr>
+      <w:r>
+        <w:t>Sprintmöte (2h)</w:t>
+      </w:r>
+    </w:p>
+    <w:p>
+      <w:pPr>
+        <w:pStyle w:val="ListParagraph"/>
+        <w:numPr>
+          <w:ilvl w:val="0"/>
+          <w:numId w:val="1"/>
+        </w:numPr>
+      </w:pPr>
+      <w:r>
+        <w:t>Dokumentation (2h)</w:t>
+      </w:r>
+    </w:p>
+    <w:p>
+      <w:pPr>
+        <w:pStyle w:val="ListParagraph"/>
+        <w:numPr>
+          <w:ilvl w:val="0"/>
+          <w:numId w:val="1"/>
+        </w:numPr>
+      </w:pPr>
+      <w:r>
+        <w:t>Fixade ett problem med Maya (30min)</w:t>
       </w:r>
       <w:bookmarkStart w:id="0" w:name="_GoBack"/>
       <w:bookmarkEnd w:id="0"/>
-      <w:r>
-        <w:t xml:space="preserve"> (3h)</w:t>
-      </w:r>
-    </w:p>
-    <w:p/>
-    <w:p>
-      <w:r>
-        <w:t>Tisdag</w:t>
-      </w:r>
     </w:p>
     <w:p/>
     <w:p>
@@ -75,7 +108,7 @@
   <w:abstractNum w:abstractNumId="0">
     <w:nsid w:val="55085BAB"/>
     <w:multiLevelType w:val="hybridMultilevel"/>
-    <w:tmpl w:val="002E4682"/>
+    <w:tmpl w:val="1CE2642E"/>
     <w:lvl w:ilvl="0" w:tplc="041D0001">
       <w:start w:val="1"/>
       <w:numFmt w:val="bullet"/>

--- a/Documents/Personal files/AK/Journal 23-29 Mars.docx
+++ b/Documents/Personal files/AK/Journal 23-29 Mars.docx
@@ -16,7 +16,13 @@
         </w:numPr>
       </w:pPr>
       <w:r>
-        <w:t>Fixade ett rudimentärt Gantt-schema (3h)</w:t>
+        <w:t>Fixade</w:t>
+      </w:r>
+      <w:r>
+        <w:t xml:space="preserve"> ett rudimentärt Gantt-schema (4</w:t>
+      </w:r>
+      <w:r>
+        <w:t>h)</w:t>
       </w:r>
     </w:p>
     <w:p/>
@@ -60,14 +66,62 @@
       <w:r>
         <w:t>Fixade ett problem med Maya (30min)</w:t>
       </w:r>
-      <w:bookmarkStart w:id="0" w:name="_GoBack"/>
-      <w:bookmarkEnd w:id="0"/>
     </w:p>
     <w:p/>
     <w:p>
       <w:r>
         <w:t>Onsdag</w:t>
       </w:r>
+    </w:p>
+    <w:p>
+      <w:pPr>
+        <w:pStyle w:val="ListParagraph"/>
+        <w:numPr>
+          <w:ilvl w:val="0"/>
+          <w:numId w:val="6"/>
+        </w:numPr>
+      </w:pPr>
+      <w:r>
+        <w:t xml:space="preserve">Dokumentation – Fixat </w:t>
+      </w:r>
+      <w:proofErr w:type="spellStart"/>
+      <w:r>
+        <w:t>formattering</w:t>
+      </w:r>
+      <w:proofErr w:type="spellEnd"/>
+      <w:r>
+        <w:t>, separerat Speldesign från Designdokument. (2h)</w:t>
+      </w:r>
+    </w:p>
+    <w:p>
+      <w:pPr>
+        <w:pStyle w:val="ListParagraph"/>
+        <w:numPr>
+          <w:ilvl w:val="0"/>
+          <w:numId w:val="6"/>
+        </w:numPr>
+      </w:pPr>
+      <w:r>
+        <w:t xml:space="preserve">Organisering – </w:t>
+      </w:r>
+      <w:proofErr w:type="spellStart"/>
+      <w:r>
+        <w:t>Basecamp</w:t>
+      </w:r>
+      <w:proofErr w:type="spellEnd"/>
+      <w:r>
+        <w:t xml:space="preserve">, </w:t>
+      </w:r>
+      <w:proofErr w:type="spellStart"/>
+      <w:r>
+        <w:t>Trello</w:t>
+      </w:r>
+      <w:proofErr w:type="spellEnd"/>
+      <w:r>
+        <w:t xml:space="preserve"> (1h)</w:t>
+      </w:r>
+      <w:bookmarkStart w:id="0" w:name="_GoBack"/>
+      <w:bookmarkEnd w:id="0"/>
     </w:p>
     <w:p/>
     <w:p>
@@ -106,6 +160,345 @@
 <file path=word/numbering.xml><?xml version="1.0" encoding="utf-8"?>
 <w:numbering xmlns:wpc="http://schemas.microsoft.com/office/word/2010/wordprocessingCanvas" xmlns:mc="http://schemas.openxmlformats.org/markup-compatibility/2006" xmlns:o="urn:schemas-microsoft-com:office:office" xmlns:r="http://schemas.openxmlformats.org/officeDocument/2006/relationships" xmlns:m="http://schemas.openxmlformats.org/officeDocument/2006/math" xmlns:v="urn:schemas-microsoft-com:vml" xmlns:wp14="http://schemas.microsoft.com/office/word/2010/wordprocessingDrawing" xmlns:wp="http://schemas.openxmlformats.org/drawingml/2006/wordprocessingDrawing" xmlns:w10="urn:schemas-microsoft-com:office:word" xmlns:w="http://schemas.openxmlformats.org/wordprocessingml/2006/main" xmlns:w14="http://schemas.microsoft.com/office/word/2010/wordml" xmlns:w15="http://schemas.microsoft.com/office/word/2012/wordml" xmlns:wpg="http://schemas.microsoft.com/office/word/2010/wordprocessingGroup" xmlns:wpi="http://schemas.microsoft.com/office/word/2010/wordprocessingInk" xmlns:wne="http://schemas.microsoft.com/office/word/2006/wordml" xmlns:wps="http://schemas.microsoft.com/office/word/2010/wordprocessingShape" mc:Ignorable="w14 w15 wp14">
   <w:abstractNum w:abstractNumId="0">
+    <w:nsid w:val="0B5D2148"/>
+    <w:multiLevelType w:val="hybridMultilevel"/>
+    <w:tmpl w:val="0A70DCE6"/>
+    <w:lvl w:ilvl="0" w:tplc="041D0001">
+      <w:start w:val="1"/>
+      <w:numFmt w:val="bullet"/>
+      <w:lvlText w:val=""/>
+      <w:lvlJc w:val="left"/>
+      <w:pPr>
+        <w:ind w:left="720" w:hanging="360"/>
+      </w:pPr>
+      <w:rPr>
+        <w:rFonts w:ascii="Symbol" w:hAnsi="Symbol" w:hint="default"/>
+      </w:rPr>
+    </w:lvl>
+    <w:lvl w:ilvl="1" w:tplc="041D0003" w:tentative="1">
+      <w:start w:val="1"/>
+      <w:numFmt w:val="bullet"/>
+      <w:lvlText w:val="o"/>
+      <w:lvlJc w:val="left"/>
+      <w:pPr>
+        <w:ind w:left="1440" w:hanging="360"/>
+      </w:pPr>
+      <w:rPr>
+        <w:rFonts w:ascii="Courier New" w:hAnsi="Courier New" w:cs="Courier New" w:hint="default"/>
+      </w:rPr>
+    </w:lvl>
+    <w:lvl w:ilvl="2" w:tplc="041D0005" w:tentative="1">
+      <w:start w:val="1"/>
+      <w:numFmt w:val="bullet"/>
+      <w:lvlText w:val=""/>
+      <w:lvlJc w:val="left"/>
+      <w:pPr>
+        <w:ind w:left="2160" w:hanging="360"/>
+      </w:pPr>
+      <w:rPr>
+        <w:rFonts w:ascii="Wingdings" w:hAnsi="Wingdings" w:hint="default"/>
+      </w:rPr>
+    </w:lvl>
+    <w:lvl w:ilvl="3" w:tplc="041D0001" w:tentative="1">
+      <w:start w:val="1"/>
+      <w:numFmt w:val="bullet"/>
+      <w:lvlText w:val=""/>
+      <w:lvlJc w:val="left"/>
+      <w:pPr>
+        <w:ind w:left="2880" w:hanging="360"/>
+      </w:pPr>
+      <w:rPr>
+        <w:rFonts w:ascii="Symbol" w:hAnsi="Symbol" w:hint="default"/>
+      </w:rPr>
+    </w:lvl>
+    <w:lvl w:ilvl="4" w:tplc="041D0003" w:tentative="1">
+      <w:start w:val="1"/>
+      <w:numFmt w:val="bullet"/>
+      <w:lvlText w:val="o"/>
+      <w:lvlJc w:val="left"/>
+      <w:pPr>
+        <w:ind w:left="3600" w:hanging="360"/>
+      </w:pPr>
+      <w:rPr>
+        <w:rFonts w:ascii="Courier New" w:hAnsi="Courier New" w:cs="Courier New" w:hint="default"/>
+      </w:rPr>
+    </w:lvl>
+    <w:lvl w:ilvl="5" w:tplc="041D0005" w:tentative="1">
+      <w:start w:val="1"/>
+      <w:numFmt w:val="bullet"/>
+      <w:lvlText w:val=""/>
+      <w:lvlJc w:val="left"/>
+      <w:pPr>
+        <w:ind w:left="4320" w:hanging="360"/>
+      </w:pPr>
+      <w:rPr>
+        <w:rFonts w:ascii="Wingdings" w:hAnsi="Wingdings" w:hint="default"/>
+      </w:rPr>
+    </w:lvl>
+    <w:lvl w:ilvl="6" w:tplc="041D0001" w:tentative="1">
+      <w:start w:val="1"/>
+      <w:numFmt w:val="bullet"/>
+      <w:lvlText w:val=""/>
+      <w:lvlJc w:val="left"/>
+      <w:pPr>
+        <w:ind w:left="5040" w:hanging="360"/>
+      </w:pPr>
+      <w:rPr>
+        <w:rFonts w:ascii="Symbol" w:hAnsi="Symbol" w:hint="default"/>
+      </w:rPr>
+    </w:lvl>
+    <w:lvl w:ilvl="7" w:tplc="041D0003" w:tentative="1">
+      <w:start w:val="1"/>
+      <w:numFmt w:val="bullet"/>
+      <w:lvlText w:val="o"/>
+      <w:lvlJc w:val="left"/>
+      <w:pPr>
+        <w:ind w:left="5760" w:hanging="360"/>
+      </w:pPr>
+      <w:rPr>
+        <w:rFonts w:ascii="Courier New" w:hAnsi="Courier New" w:cs="Courier New" w:hint="default"/>
+      </w:rPr>
+    </w:lvl>
+    <w:lvl w:ilvl="8" w:tplc="041D0005" w:tentative="1">
+      <w:start w:val="1"/>
+      <w:numFmt w:val="bullet"/>
+      <w:lvlText w:val=""/>
+      <w:lvlJc w:val="left"/>
+      <w:pPr>
+        <w:ind w:left="6480" w:hanging="360"/>
+      </w:pPr>
+      <w:rPr>
+        <w:rFonts w:ascii="Wingdings" w:hAnsi="Wingdings" w:hint="default"/>
+      </w:rPr>
+    </w:lvl>
+  </w:abstractNum>
+  <w:abstractNum w:abstractNumId="1">
+    <w:nsid w:val="1099020B"/>
+    <w:multiLevelType w:val="hybridMultilevel"/>
+    <w:tmpl w:val="33ACCC8E"/>
+    <w:lvl w:ilvl="0" w:tplc="041D0001">
+      <w:start w:val="1"/>
+      <w:numFmt w:val="bullet"/>
+      <w:lvlText w:val=""/>
+      <w:lvlJc w:val="left"/>
+      <w:pPr>
+        <w:ind w:left="1080" w:hanging="360"/>
+      </w:pPr>
+      <w:rPr>
+        <w:rFonts w:ascii="Symbol" w:hAnsi="Symbol" w:hint="default"/>
+      </w:rPr>
+    </w:lvl>
+    <w:lvl w:ilvl="1" w:tplc="041D0003" w:tentative="1">
+      <w:start w:val="1"/>
+      <w:numFmt w:val="bullet"/>
+      <w:lvlText w:val="o"/>
+      <w:lvlJc w:val="left"/>
+      <w:pPr>
+        <w:ind w:left="1800" w:hanging="360"/>
+      </w:pPr>
+      <w:rPr>
+        <w:rFonts w:ascii="Courier New" w:hAnsi="Courier New" w:cs="Courier New" w:hint="default"/>
+      </w:rPr>
+    </w:lvl>
+    <w:lvl w:ilvl="2" w:tplc="041D0005" w:tentative="1">
+      <w:start w:val="1"/>
+      <w:numFmt w:val="bullet"/>
+      <w:lvlText w:val=""/>
+      <w:lvlJc w:val="left"/>
+      <w:pPr>
+        <w:ind w:left="2520" w:hanging="360"/>
+      </w:pPr>
+      <w:rPr>
+        <w:rFonts w:ascii="Wingdings" w:hAnsi="Wingdings" w:hint="default"/>
+      </w:rPr>
+    </w:lvl>
+    <w:lvl w:ilvl="3" w:tplc="041D0001" w:tentative="1">
+      <w:start w:val="1"/>
+      <w:numFmt w:val="bullet"/>
+      <w:lvlText w:val=""/>
+      <w:lvlJc w:val="left"/>
+      <w:pPr>
+        <w:ind w:left="3240" w:hanging="360"/>
+      </w:pPr>
+      <w:rPr>
+        <w:rFonts w:ascii="Symbol" w:hAnsi="Symbol" w:hint="default"/>
+      </w:rPr>
+    </w:lvl>
+    <w:lvl w:ilvl="4" w:tplc="041D0003" w:tentative="1">
+      <w:start w:val="1"/>
+      <w:numFmt w:val="bullet"/>
+      <w:lvlText w:val="o"/>
+      <w:lvlJc w:val="left"/>
+      <w:pPr>
+        <w:ind w:left="3960" w:hanging="360"/>
+      </w:pPr>
+      <w:rPr>
+        <w:rFonts w:ascii="Courier New" w:hAnsi="Courier New" w:cs="Courier New" w:hint="default"/>
+      </w:rPr>
+    </w:lvl>
+    <w:lvl w:ilvl="5" w:tplc="041D0005" w:tentative="1">
+      <w:start w:val="1"/>
+      <w:numFmt w:val="bullet"/>
+      <w:lvlText w:val=""/>
+      <w:lvlJc w:val="left"/>
+      <w:pPr>
+        <w:ind w:left="4680" w:hanging="360"/>
+      </w:pPr>
+      <w:rPr>
+        <w:rFonts w:ascii="Wingdings" w:hAnsi="Wingdings" w:hint="default"/>
+      </w:rPr>
+    </w:lvl>
+    <w:lvl w:ilvl="6" w:tplc="041D0001" w:tentative="1">
+      <w:start w:val="1"/>
+      <w:numFmt w:val="bullet"/>
+      <w:lvlText w:val=""/>
+      <w:lvlJc w:val="left"/>
+      <w:pPr>
+        <w:ind w:left="5400" w:hanging="360"/>
+      </w:pPr>
+      <w:rPr>
+        <w:rFonts w:ascii="Symbol" w:hAnsi="Symbol" w:hint="default"/>
+      </w:rPr>
+    </w:lvl>
+    <w:lvl w:ilvl="7" w:tplc="041D0003" w:tentative="1">
+      <w:start w:val="1"/>
+      <w:numFmt w:val="bullet"/>
+      <w:lvlText w:val="o"/>
+      <w:lvlJc w:val="left"/>
+      <w:pPr>
+        <w:ind w:left="6120" w:hanging="360"/>
+      </w:pPr>
+      <w:rPr>
+        <w:rFonts w:ascii="Courier New" w:hAnsi="Courier New" w:cs="Courier New" w:hint="default"/>
+      </w:rPr>
+    </w:lvl>
+    <w:lvl w:ilvl="8" w:tplc="041D0005" w:tentative="1">
+      <w:start w:val="1"/>
+      <w:numFmt w:val="bullet"/>
+      <w:lvlText w:val=""/>
+      <w:lvlJc w:val="left"/>
+      <w:pPr>
+        <w:ind w:left="6840" w:hanging="360"/>
+      </w:pPr>
+      <w:rPr>
+        <w:rFonts w:ascii="Wingdings" w:hAnsi="Wingdings" w:hint="default"/>
+      </w:rPr>
+    </w:lvl>
+  </w:abstractNum>
+  <w:abstractNum w:abstractNumId="2">
+    <w:nsid w:val="270F2343"/>
+    <w:multiLevelType w:val="hybridMultilevel"/>
+    <w:tmpl w:val="0AB66424"/>
+    <w:lvl w:ilvl="0" w:tplc="041D0001">
+      <w:start w:val="1"/>
+      <w:numFmt w:val="bullet"/>
+      <w:lvlText w:val=""/>
+      <w:lvlJc w:val="left"/>
+      <w:pPr>
+        <w:ind w:left="360" w:hanging="360"/>
+      </w:pPr>
+      <w:rPr>
+        <w:rFonts w:ascii="Symbol" w:hAnsi="Symbol" w:hint="default"/>
+      </w:rPr>
+    </w:lvl>
+    <w:lvl w:ilvl="1" w:tplc="041D0003" w:tentative="1">
+      <w:start w:val="1"/>
+      <w:numFmt w:val="bullet"/>
+      <w:lvlText w:val="o"/>
+      <w:lvlJc w:val="left"/>
+      <w:pPr>
+        <w:ind w:left="1080" w:hanging="360"/>
+      </w:pPr>
+      <w:rPr>
+        <w:rFonts w:ascii="Courier New" w:hAnsi="Courier New" w:cs="Courier New" w:hint="default"/>
+      </w:rPr>
+    </w:lvl>
+    <w:lvl w:ilvl="2" w:tplc="041D0005" w:tentative="1">
+      <w:start w:val="1"/>
+      <w:numFmt w:val="bullet"/>
+      <w:lvlText w:val=""/>
+      <w:lvlJc w:val="left"/>
+      <w:pPr>
+        <w:ind w:left="1800" w:hanging="360"/>
+      </w:pPr>
+      <w:rPr>
+        <w:rFonts w:ascii="Wingdings" w:hAnsi="Wingdings" w:hint="default"/>
+      </w:rPr>
+    </w:lvl>
+    <w:lvl w:ilvl="3" w:tplc="041D0001" w:tentative="1">
+      <w:start w:val="1"/>
+      <w:numFmt w:val="bullet"/>
+      <w:lvlText w:val=""/>
+      <w:lvlJc w:val="left"/>
+      <w:pPr>
+        <w:ind w:left="2520" w:hanging="360"/>
+      </w:pPr>
+      <w:rPr>
+        <w:rFonts w:ascii="Symbol" w:hAnsi="Symbol" w:hint="default"/>
+      </w:rPr>
+    </w:lvl>
+    <w:lvl w:ilvl="4" w:tplc="041D0003" w:tentative="1">
+      <w:start w:val="1"/>
+      <w:numFmt w:val="bullet"/>
+      <w:lvlText w:val="o"/>
+      <w:lvlJc w:val="left"/>
+      <w:pPr>
+        <w:ind w:left="3240" w:hanging="360"/>
+      </w:pPr>
+      <w:rPr>
+        <w:rFonts w:ascii="Courier New" w:hAnsi="Courier New" w:cs="Courier New" w:hint="default"/>
+      </w:rPr>
+    </w:lvl>
+    <w:lvl w:ilvl="5" w:tplc="041D0005" w:tentative="1">
+      <w:start w:val="1"/>
+      <w:numFmt w:val="bullet"/>
+      <w:lvlText w:val=""/>
+      <w:lvlJc w:val="left"/>
+      <w:pPr>
+        <w:ind w:left="3960" w:hanging="360"/>
+      </w:pPr>
+      <w:rPr>
+        <w:rFonts w:ascii="Wingdings" w:hAnsi="Wingdings" w:hint="default"/>
+      </w:rPr>
+    </w:lvl>
+    <w:lvl w:ilvl="6" w:tplc="041D0001" w:tentative="1">
+      <w:start w:val="1"/>
+      <w:numFmt w:val="bullet"/>
+      <w:lvlText w:val=""/>
+      <w:lvlJc w:val="left"/>
+      <w:pPr>
+        <w:ind w:left="4680" w:hanging="360"/>
+      </w:pPr>
+      <w:rPr>
+        <w:rFonts w:ascii="Symbol" w:hAnsi="Symbol" w:hint="default"/>
+      </w:rPr>
+    </w:lvl>
+    <w:lvl w:ilvl="7" w:tplc="041D0003" w:tentative="1">
+      <w:start w:val="1"/>
+      <w:numFmt w:val="bullet"/>
+      <w:lvlText w:val="o"/>
+      <w:lvlJc w:val="left"/>
+      <w:pPr>
+        <w:ind w:left="5400" w:hanging="360"/>
+      </w:pPr>
+      <w:rPr>
+        <w:rFonts w:ascii="Courier New" w:hAnsi="Courier New" w:cs="Courier New" w:hint="default"/>
+      </w:rPr>
+    </w:lvl>
+    <w:lvl w:ilvl="8" w:tplc="041D0005" w:tentative="1">
+      <w:start w:val="1"/>
+      <w:numFmt w:val="bullet"/>
+      <w:lvlText w:val=""/>
+      <w:lvlJc w:val="left"/>
+      <w:pPr>
+        <w:ind w:left="6120" w:hanging="360"/>
+      </w:pPr>
+      <w:rPr>
+        <w:rFonts w:ascii="Wingdings" w:hAnsi="Wingdings" w:hint="default"/>
+      </w:rPr>
+    </w:lvl>
+  </w:abstractNum>
+  <w:abstractNum w:abstractNumId="3">
     <w:nsid w:val="55085BAB"/>
     <w:multiLevelType w:val="hybridMultilevel"/>
     <w:tmpl w:val="1CE2642E"/>
@@ -218,8 +611,249 @@
       </w:rPr>
     </w:lvl>
   </w:abstractNum>
+  <w:abstractNum w:abstractNumId="4">
+    <w:nsid w:val="5A7572EC"/>
+    <w:multiLevelType w:val="hybridMultilevel"/>
+    <w:tmpl w:val="2C16B976"/>
+    <w:lvl w:ilvl="0" w:tplc="041D0001">
+      <w:start w:val="1"/>
+      <w:numFmt w:val="bullet"/>
+      <w:lvlText w:val=""/>
+      <w:lvlJc w:val="left"/>
+      <w:pPr>
+        <w:ind w:left="720" w:hanging="360"/>
+      </w:pPr>
+      <w:rPr>
+        <w:rFonts w:ascii="Symbol" w:hAnsi="Symbol" w:hint="default"/>
+      </w:rPr>
+    </w:lvl>
+    <w:lvl w:ilvl="1" w:tplc="041D0003" w:tentative="1">
+      <w:start w:val="1"/>
+      <w:numFmt w:val="bullet"/>
+      <w:lvlText w:val="o"/>
+      <w:lvlJc w:val="left"/>
+      <w:pPr>
+        <w:ind w:left="1440" w:hanging="360"/>
+      </w:pPr>
+      <w:rPr>
+        <w:rFonts w:ascii="Courier New" w:hAnsi="Courier New" w:cs="Courier New" w:hint="default"/>
+      </w:rPr>
+    </w:lvl>
+    <w:lvl w:ilvl="2" w:tplc="041D0005" w:tentative="1">
+      <w:start w:val="1"/>
+      <w:numFmt w:val="bullet"/>
+      <w:lvlText w:val=""/>
+      <w:lvlJc w:val="left"/>
+      <w:pPr>
+        <w:ind w:left="2160" w:hanging="360"/>
+      </w:pPr>
+      <w:rPr>
+        <w:rFonts w:ascii="Wingdings" w:hAnsi="Wingdings" w:hint="default"/>
+      </w:rPr>
+    </w:lvl>
+    <w:lvl w:ilvl="3" w:tplc="041D0001" w:tentative="1">
+      <w:start w:val="1"/>
+      <w:numFmt w:val="bullet"/>
+      <w:lvlText w:val=""/>
+      <w:lvlJc w:val="left"/>
+      <w:pPr>
+        <w:ind w:left="2880" w:hanging="360"/>
+      </w:pPr>
+      <w:rPr>
+        <w:rFonts w:ascii="Symbol" w:hAnsi="Symbol" w:hint="default"/>
+      </w:rPr>
+    </w:lvl>
+    <w:lvl w:ilvl="4" w:tplc="041D0003" w:tentative="1">
+      <w:start w:val="1"/>
+      <w:numFmt w:val="bullet"/>
+      <w:lvlText w:val="o"/>
+      <w:lvlJc w:val="left"/>
+      <w:pPr>
+        <w:ind w:left="3600" w:hanging="360"/>
+      </w:pPr>
+      <w:rPr>
+        <w:rFonts w:ascii="Courier New" w:hAnsi="Courier New" w:cs="Courier New" w:hint="default"/>
+      </w:rPr>
+    </w:lvl>
+    <w:lvl w:ilvl="5" w:tplc="041D0005" w:tentative="1">
+      <w:start w:val="1"/>
+      <w:numFmt w:val="bullet"/>
+      <w:lvlText w:val=""/>
+      <w:lvlJc w:val="left"/>
+      <w:pPr>
+        <w:ind w:left="4320" w:hanging="360"/>
+      </w:pPr>
+      <w:rPr>
+        <w:rFonts w:ascii="Wingdings" w:hAnsi="Wingdings" w:hint="default"/>
+      </w:rPr>
+    </w:lvl>
+    <w:lvl w:ilvl="6" w:tplc="041D0001" w:tentative="1">
+      <w:start w:val="1"/>
+      <w:numFmt w:val="bullet"/>
+      <w:lvlText w:val=""/>
+      <w:lvlJc w:val="left"/>
+      <w:pPr>
+        <w:ind w:left="5040" w:hanging="360"/>
+      </w:pPr>
+      <w:rPr>
+        <w:rFonts w:ascii="Symbol" w:hAnsi="Symbol" w:hint="default"/>
+      </w:rPr>
+    </w:lvl>
+    <w:lvl w:ilvl="7" w:tplc="041D0003" w:tentative="1">
+      <w:start w:val="1"/>
+      <w:numFmt w:val="bullet"/>
+      <w:lvlText w:val="o"/>
+      <w:lvlJc w:val="left"/>
+      <w:pPr>
+        <w:ind w:left="5760" w:hanging="360"/>
+      </w:pPr>
+      <w:rPr>
+        <w:rFonts w:ascii="Courier New" w:hAnsi="Courier New" w:cs="Courier New" w:hint="default"/>
+      </w:rPr>
+    </w:lvl>
+    <w:lvl w:ilvl="8" w:tplc="041D0005" w:tentative="1">
+      <w:start w:val="1"/>
+      <w:numFmt w:val="bullet"/>
+      <w:lvlText w:val=""/>
+      <w:lvlJc w:val="left"/>
+      <w:pPr>
+        <w:ind w:left="6480" w:hanging="360"/>
+      </w:pPr>
+      <w:rPr>
+        <w:rFonts w:ascii="Wingdings" w:hAnsi="Wingdings" w:hint="default"/>
+      </w:rPr>
+    </w:lvl>
+  </w:abstractNum>
+  <w:abstractNum w:abstractNumId="5">
+    <w:nsid w:val="65CA4298"/>
+    <w:multiLevelType w:val="hybridMultilevel"/>
+    <w:tmpl w:val="21DE8CBC"/>
+    <w:lvl w:ilvl="0" w:tplc="041D0001">
+      <w:start w:val="1"/>
+      <w:numFmt w:val="bullet"/>
+      <w:lvlText w:val=""/>
+      <w:lvlJc w:val="left"/>
+      <w:pPr>
+        <w:ind w:left="720" w:hanging="360"/>
+      </w:pPr>
+      <w:rPr>
+        <w:rFonts w:ascii="Symbol" w:hAnsi="Symbol" w:hint="default"/>
+      </w:rPr>
+    </w:lvl>
+    <w:lvl w:ilvl="1" w:tplc="041D0003" w:tentative="1">
+      <w:start w:val="1"/>
+      <w:numFmt w:val="bullet"/>
+      <w:lvlText w:val="o"/>
+      <w:lvlJc w:val="left"/>
+      <w:pPr>
+        <w:ind w:left="1440" w:hanging="360"/>
+      </w:pPr>
+      <w:rPr>
+        <w:rFonts w:ascii="Courier New" w:hAnsi="Courier New" w:cs="Courier New" w:hint="default"/>
+      </w:rPr>
+    </w:lvl>
+    <w:lvl w:ilvl="2" w:tplc="041D0005" w:tentative="1">
+      <w:start w:val="1"/>
+      <w:numFmt w:val="bullet"/>
+      <w:lvlText w:val=""/>
+      <w:lvlJc w:val="left"/>
+      <w:pPr>
+        <w:ind w:left="2160" w:hanging="360"/>
+      </w:pPr>
+      <w:rPr>
+        <w:rFonts w:ascii="Wingdings" w:hAnsi="Wingdings" w:hint="default"/>
+      </w:rPr>
+    </w:lvl>
+    <w:lvl w:ilvl="3" w:tplc="041D0001" w:tentative="1">
+      <w:start w:val="1"/>
+      <w:numFmt w:val="bullet"/>
+      <w:lvlText w:val=""/>
+      <w:lvlJc w:val="left"/>
+      <w:pPr>
+        <w:ind w:left="2880" w:hanging="360"/>
+      </w:pPr>
+      <w:rPr>
+        <w:rFonts w:ascii="Symbol" w:hAnsi="Symbol" w:hint="default"/>
+      </w:rPr>
+    </w:lvl>
+    <w:lvl w:ilvl="4" w:tplc="041D0003" w:tentative="1">
+      <w:start w:val="1"/>
+      <w:numFmt w:val="bullet"/>
+      <w:lvlText w:val="o"/>
+      <w:lvlJc w:val="left"/>
+      <w:pPr>
+        <w:ind w:left="3600" w:hanging="360"/>
+      </w:pPr>
+      <w:rPr>
+        <w:rFonts w:ascii="Courier New" w:hAnsi="Courier New" w:cs="Courier New" w:hint="default"/>
+      </w:rPr>
+    </w:lvl>
+    <w:lvl w:ilvl="5" w:tplc="041D0005" w:tentative="1">
+      <w:start w:val="1"/>
+      <w:numFmt w:val="bullet"/>
+      <w:lvlText w:val=""/>
+      <w:lvlJc w:val="left"/>
+      <w:pPr>
+        <w:ind w:left="4320" w:hanging="360"/>
+      </w:pPr>
+      <w:rPr>
+        <w:rFonts w:ascii="Wingdings" w:hAnsi="Wingdings" w:hint="default"/>
+      </w:rPr>
+    </w:lvl>
+    <w:lvl w:ilvl="6" w:tplc="041D0001" w:tentative="1">
+      <w:start w:val="1"/>
+      <w:numFmt w:val="bullet"/>
+      <w:lvlText w:val=""/>
+      <w:lvlJc w:val="left"/>
+      <w:pPr>
+        <w:ind w:left="5040" w:hanging="360"/>
+      </w:pPr>
+      <w:rPr>
+        <w:rFonts w:ascii="Symbol" w:hAnsi="Symbol" w:hint="default"/>
+      </w:rPr>
+    </w:lvl>
+    <w:lvl w:ilvl="7" w:tplc="041D0003" w:tentative="1">
+      <w:start w:val="1"/>
+      <w:numFmt w:val="bullet"/>
+      <w:lvlText w:val="o"/>
+      <w:lvlJc w:val="left"/>
+      <w:pPr>
+        <w:ind w:left="5760" w:hanging="360"/>
+      </w:pPr>
+      <w:rPr>
+        <w:rFonts w:ascii="Courier New" w:hAnsi="Courier New" w:cs="Courier New" w:hint="default"/>
+      </w:rPr>
+    </w:lvl>
+    <w:lvl w:ilvl="8" w:tplc="041D0005" w:tentative="1">
+      <w:start w:val="1"/>
+      <w:numFmt w:val="bullet"/>
+      <w:lvlText w:val=""/>
+      <w:lvlJc w:val="left"/>
+      <w:pPr>
+        <w:ind w:left="6480" w:hanging="360"/>
+      </w:pPr>
+      <w:rPr>
+        <w:rFonts w:ascii="Wingdings" w:hAnsi="Wingdings" w:hint="default"/>
+      </w:rPr>
+    </w:lvl>
+  </w:abstractNum>
   <w:num w:numId="1">
+    <w:abstractNumId w:val="3"/>
+  </w:num>
+  <w:num w:numId="2">
+    <w:abstractNumId w:val="4"/>
+  </w:num>
+  <w:num w:numId="3">
     <w:abstractNumId w:val="0"/>
+  </w:num>
+  <w:num w:numId="4">
+    <w:abstractNumId w:val="2"/>
+  </w:num>
+  <w:num w:numId="5">
+    <w:abstractNumId w:val="1"/>
+  </w:num>
+  <w:num w:numId="6">
+    <w:abstractNumId w:val="5"/>
   </w:num>
 </w:numbering>
 </file>
